--- a/Overture Maps to UML.docx
+++ b/Overture Maps to UML.docx
@@ -21,13 +21,6 @@
           <w:lang w:val="en-US"/>
         </w:rPr>
       </w:pPr>
-    </w:p>
-    <w:p>
-      <w:pPr>
-        <w:rPr>
-          <w:lang w:val="en-US"/>
-        </w:rPr>
-      </w:pPr>
       <w:r>
         <w:rPr>
           <w:lang w:val="en-US"/>
@@ -185,8 +178,6 @@
         </w:rPr>
         <w:t>Given no data type, one of in constraint.</w:t>
       </w:r>
-      <w:bookmarkStart w:id="0" w:name="_GoBack"/>
-      <w:bookmarkEnd w:id="0"/>
     </w:p>
     <w:p>
       <w:pPr>
@@ -288,6 +279,62 @@
           <w:lang w:val="en-US"/>
         </w:rPr>
         <w:t>add a constraint specifying what type the property is allowed to have.</w:t>
+      </w:r>
+    </w:p>
+    <w:p>
+      <w:pPr>
+        <w:rPr>
+          <w:lang w:val="en-US"/>
+        </w:rPr>
+      </w:pPr>
+      <w:r>
+        <w:rPr>
+          <w:lang w:val="en-US"/>
+        </w:rPr>
+        <w:t>TODO: Minimum and maximum – convert to constraints</w:t>
+      </w:r>
+      <w:bookmarkStart w:id="0" w:name="_GoBack"/>
+      <w:bookmarkEnd w:id="0"/>
+    </w:p>
+    <w:p>
+      <w:pPr>
+        <w:rPr>
+          <w:lang w:val="en-US"/>
+        </w:rPr>
+      </w:pPr>
+      <w:r>
+        <w:rPr>
+          <w:lang w:val="en-US"/>
+        </w:rPr>
+        <w:t>DONE</w:t>
+      </w:r>
+      <w:r>
+        <w:rPr>
+          <w:lang w:val="en-US"/>
+        </w:rPr>
+        <w:t xml:space="preserve"> (?)</w:t>
+      </w:r>
+      <w:r>
+        <w:rPr>
+          <w:lang w:val="en-US"/>
+        </w:rPr>
+        <w:t>: Common (</w:t>
+      </w:r>
+      <w:proofErr w:type="spellStart"/>
+      <w:proofErr w:type="gramStart"/>
+      <w:r>
+        <w:rPr>
+          <w:lang w:val="en-US"/>
+        </w:rPr>
+        <w:t>def.yaml</w:t>
+      </w:r>
+      <w:proofErr w:type="spellEnd"/>
+      <w:proofErr w:type="gramEnd"/>
+      <w:r>
+        <w:rPr>
+          <w:lang w:val="en-US"/>
+        </w:rPr>
+        <w:t>)</w:t>
       </w:r>
     </w:p>
     <w:p>
@@ -472,8 +519,123 @@
       </w:rPr>
     </w:lvl>
   </w:abstractNum>
+  <w:abstractNum w:abstractNumId="1" w15:restartNumberingAfterBreak="0">
+    <w:nsid w:val="45AE5AF2"/>
+    <w:multiLevelType w:val="hybridMultilevel"/>
+    <w:tmpl w:val="105CEBA6"/>
+    <w:lvl w:ilvl="0" w:tplc="F908301C">
+      <w:numFmt w:val="bullet"/>
+      <w:lvlText w:val="-"/>
+      <w:lvlJc w:val="left"/>
+      <w:pPr>
+        <w:ind w:left="720" w:hanging="360"/>
+      </w:pPr>
+      <w:rPr>
+        <w:rFonts w:ascii="Calibri" w:eastAsiaTheme="minorHAnsi" w:hAnsi="Calibri" w:cs="Calibri" w:hint="default"/>
+      </w:rPr>
+    </w:lvl>
+    <w:lvl w:ilvl="1" w:tplc="04140003" w:tentative="1">
+      <w:start w:val="1"/>
+      <w:numFmt w:val="bullet"/>
+      <w:lvlText w:val="o"/>
+      <w:lvlJc w:val="left"/>
+      <w:pPr>
+        <w:ind w:left="1440" w:hanging="360"/>
+      </w:pPr>
+      <w:rPr>
+        <w:rFonts w:ascii="Courier New" w:hAnsi="Courier New" w:cs="Courier New" w:hint="default"/>
+      </w:rPr>
+    </w:lvl>
+    <w:lvl w:ilvl="2" w:tplc="04140005" w:tentative="1">
+      <w:start w:val="1"/>
+      <w:numFmt w:val="bullet"/>
+      <w:lvlText w:val=""/>
+      <w:lvlJc w:val="left"/>
+      <w:pPr>
+        <w:ind w:left="2160" w:hanging="360"/>
+      </w:pPr>
+      <w:rPr>
+        <w:rFonts w:ascii="Wingdings" w:hAnsi="Wingdings" w:hint="default"/>
+      </w:rPr>
+    </w:lvl>
+    <w:lvl w:ilvl="3" w:tplc="04140001" w:tentative="1">
+      <w:start w:val="1"/>
+      <w:numFmt w:val="bullet"/>
+      <w:lvlText w:val=""/>
+      <w:lvlJc w:val="left"/>
+      <w:pPr>
+        <w:ind w:left="2880" w:hanging="360"/>
+      </w:pPr>
+      <w:rPr>
+        <w:rFonts w:ascii="Symbol" w:hAnsi="Symbol" w:hint="default"/>
+      </w:rPr>
+    </w:lvl>
+    <w:lvl w:ilvl="4" w:tplc="04140003" w:tentative="1">
+      <w:start w:val="1"/>
+      <w:numFmt w:val="bullet"/>
+      <w:lvlText w:val="o"/>
+      <w:lvlJc w:val="left"/>
+      <w:pPr>
+        <w:ind w:left="3600" w:hanging="360"/>
+      </w:pPr>
+      <w:rPr>
+        <w:rFonts w:ascii="Courier New" w:hAnsi="Courier New" w:cs="Courier New" w:hint="default"/>
+      </w:rPr>
+    </w:lvl>
+    <w:lvl w:ilvl="5" w:tplc="04140005" w:tentative="1">
+      <w:start w:val="1"/>
+      <w:numFmt w:val="bullet"/>
+      <w:lvlText w:val=""/>
+      <w:lvlJc w:val="left"/>
+      <w:pPr>
+        <w:ind w:left="4320" w:hanging="360"/>
+      </w:pPr>
+      <w:rPr>
+        <w:rFonts w:ascii="Wingdings" w:hAnsi="Wingdings" w:hint="default"/>
+      </w:rPr>
+    </w:lvl>
+    <w:lvl w:ilvl="6" w:tplc="04140001" w:tentative="1">
+      <w:start w:val="1"/>
+      <w:numFmt w:val="bullet"/>
+      <w:lvlText w:val=""/>
+      <w:lvlJc w:val="left"/>
+      <w:pPr>
+        <w:ind w:left="5040" w:hanging="360"/>
+      </w:pPr>
+      <w:rPr>
+        <w:rFonts w:ascii="Symbol" w:hAnsi="Symbol" w:hint="default"/>
+      </w:rPr>
+    </w:lvl>
+    <w:lvl w:ilvl="7" w:tplc="04140003" w:tentative="1">
+      <w:start w:val="1"/>
+      <w:numFmt w:val="bullet"/>
+      <w:lvlText w:val="o"/>
+      <w:lvlJc w:val="left"/>
+      <w:pPr>
+        <w:ind w:left="5760" w:hanging="360"/>
+      </w:pPr>
+      <w:rPr>
+        <w:rFonts w:ascii="Courier New" w:hAnsi="Courier New" w:cs="Courier New" w:hint="default"/>
+      </w:rPr>
+    </w:lvl>
+    <w:lvl w:ilvl="8" w:tplc="04140005" w:tentative="1">
+      <w:start w:val="1"/>
+      <w:numFmt w:val="bullet"/>
+      <w:lvlText w:val=""/>
+      <w:lvlJc w:val="left"/>
+      <w:pPr>
+        <w:ind w:left="6480" w:hanging="360"/>
+      </w:pPr>
+      <w:rPr>
+        <w:rFonts w:ascii="Wingdings" w:hAnsi="Wingdings" w:hint="default"/>
+      </w:rPr>
+    </w:lvl>
+  </w:abstractNum>
   <w:num w:numId="1">
     <w:abstractNumId w:val="0"/>
+  </w:num>
+  <w:num w:numId="2">
+    <w:abstractNumId w:val="1"/>
   </w:num>
 </w:numbering>
 </file>
@@ -920,6 +1082,17 @@
       <w:lang w:eastAsia="nb-NO"/>
     </w:rPr>
   </w:style>
+  <w:style w:type="paragraph" w:styleId="Listeavsnitt">
+    <w:name w:val="List Paragraph"/>
+    <w:basedOn w:val="Normal"/>
+    <w:uiPriority w:val="34"/>
+    <w:qFormat/>
+    <w:rsid w:val="00B016A1"/>
+    <w:pPr>
+      <w:ind w:left="720"/>
+      <w:contextualSpacing/>
+    </w:pPr>
+  </w:style>
 </w:styles>
 </file>
 
